--- a/Документация/БЖД.docx
+++ b/Документация/БЖД.docx
@@ -4,7 +4,7 @@
   <w:body>
     <w:p>
       <w:pPr>
-        <w:pStyle w:val="10"/>
+        <w:pStyle w:val="1"/>
         <w:numPr>
           <w:ilvl w:val="0"/>
           <w:numId w:val="1"/>
@@ -370,25 +370,23 @@
         </w:rPr>
         <w:t xml:space="preserve"> </w:t>
       </w:r>
-      <w:bookmarkStart w:id="9" w:name="_GoBack"/>
+      <w:r>
+        <w:rPr>
+          <w:shd w:val="clear" w:color="auto" w:fill="FFFFFF"/>
+        </w:rPr>
+        <w:t>.</w:t>
+      </w:r>
+      <w:proofErr w:type="gramEnd"/>
+    </w:p>
+    <w:p>
+      <w:pPr>
+        <w:pStyle w:val="3"/>
+      </w:pPr>
+      <w:bookmarkStart w:id="9" w:name="_Toc453327645"/>
+      <w:r>
+        <w:t>Поражение электрическим током</w:t>
+      </w:r>
       <w:bookmarkEnd w:id="9"/>
-      <w:r>
-        <w:rPr>
-          <w:shd w:val="clear" w:color="auto" w:fill="FFFFFF"/>
-        </w:rPr>
-        <w:t>.</w:t>
-      </w:r>
-      <w:proofErr w:type="gramEnd"/>
-    </w:p>
-    <w:p>
-      <w:pPr>
-        <w:pStyle w:val="3"/>
-      </w:pPr>
-      <w:bookmarkStart w:id="10" w:name="_Toc453327645"/>
-      <w:r>
-        <w:t>Поражение электрическим током</w:t>
-      </w:r>
-      <w:bookmarkEnd w:id="10"/>
     </w:p>
     <w:p>
       <w:pPr>
@@ -575,8 +573,427 @@
       <w:r>
         <w:t>воздействие загрязнения;</w:t>
       </w:r>
-      <w:bookmarkStart w:id="11" w:name="_Toc421661396"/>
-      <w:bookmarkStart w:id="12" w:name="_Toc453327646"/>
+      <w:bookmarkStart w:id="10" w:name="_Toc421661396"/>
+      <w:bookmarkStart w:id="11" w:name="_Toc453327646"/>
+    </w:p>
+    <w:p>
+      <w:pPr>
+        <w:pStyle w:val="3"/>
+      </w:pPr>
+      <w:r>
+        <w:t>Зрительный синдром</w:t>
+      </w:r>
+    </w:p>
+    <w:p>
+      <w:r>
+        <w:t xml:space="preserve">Зрительный компьютерный синдром – это определенное состояние, которое не является каким-то конкретным заболеванием в простом понимании. </w:t>
+      </w:r>
+      <w:r>
+        <w:lastRenderedPageBreak/>
+        <w:t>Несмотря на то, что такого заболевания нет в официальном перечне болезней, в то же время, сегодня жизнь современного человека напрямую связана с работой за компьютером. Именно в результате этого офтальмологи очень часто слышат жалобы от пациентов на определенные явления, которые могут появляться в результате продолжительной работы за монитором компьютера. В результате такого явления сегодня существует медицинское понятие - компьютерный зрительный синдром.</w:t>
+      </w:r>
+    </w:p>
+    <w:p>
+      <w:r>
+        <w:t>Основной причиной начала развития у человека такого заболевания, как зрительный компьютерный синдром, является постоянное фиксирование на мониторе взгляда, в результате чего значительно снижается частота моргания. Это приводит к тому, что на роговице глаза начинает сильно пересыхать слезная пленка, что в свою очередь провоцирует образование покраснения роговицы глаза, а это приводит к проявлению и других неприятных симптомов.</w:t>
+      </w:r>
+    </w:p>
+    <w:p>
+      <w:pPr>
+        <w:pStyle w:val="a9"/>
+        <w:spacing w:before="0" w:beforeAutospacing="0" w:after="0" w:afterAutospacing="0" w:line="360" w:lineRule="auto"/>
+        <w:ind w:firstLine="720"/>
+        <w:jc w:val="both"/>
+        <w:rPr>
+          <w:sz w:val="28"/>
+          <w:szCs w:val="28"/>
+        </w:rPr>
+      </w:pPr>
+      <w:r>
+        <w:rPr>
+          <w:sz w:val="28"/>
+          <w:szCs w:val="28"/>
+        </w:rPr>
+        <w:t xml:space="preserve">В основе профилактики развития зрительного компьютерного синдрома лежит совершенствование самого изображения на мониторе, так как надо максимально приблизить его к естественному. С этой целью стоит применять основные параметры изображения на самом мониторе. Также, рекомендуется работать именно за современным монитором, так как они оказывают на зрение человека минимальное негативное воздействие. </w:t>
+      </w:r>
+    </w:p>
+    <w:p>
+      <w:pPr>
+        <w:pStyle w:val="a9"/>
+        <w:spacing w:before="0" w:beforeAutospacing="0" w:after="0" w:afterAutospacing="0" w:line="360" w:lineRule="auto"/>
+        <w:ind w:firstLine="720"/>
+        <w:jc w:val="both"/>
+        <w:rPr>
+          <w:sz w:val="28"/>
+          <w:szCs w:val="28"/>
+        </w:rPr>
+      </w:pPr>
+      <w:r>
+        <w:rPr>
+          <w:sz w:val="28"/>
+          <w:szCs w:val="28"/>
+        </w:rPr>
+        <w:t>В основе профилактики данного заболевания играет одну из важных ролей именно правильность организации рабочего места, а также обеспечение рационального режима работы на компьютере.</w:t>
+      </w:r>
+    </w:p>
+    <w:p>
+      <w:pPr>
+        <w:pStyle w:val="a9"/>
+        <w:spacing w:before="0" w:beforeAutospacing="0" w:after="0" w:afterAutospacing="0" w:line="360" w:lineRule="auto"/>
+        <w:ind w:firstLine="720"/>
+        <w:jc w:val="both"/>
+        <w:rPr>
+          <w:sz w:val="28"/>
+          <w:szCs w:val="28"/>
+        </w:rPr>
+      </w:pPr>
+      <w:r>
+        <w:rPr>
+          <w:sz w:val="28"/>
+          <w:szCs w:val="28"/>
+        </w:rPr>
+        <w:t>Желательно работать сидя в специальном компьютерном кресле, при этом расстояние от монитора и до глаз человека должно быть не менее 30-ти сантиметров. Конечно, идеальным вариантом бу</w:t>
+      </w:r>
+      <w:r>
+        <w:rPr>
+          <w:sz w:val="28"/>
+          <w:szCs w:val="28"/>
+        </w:rPr>
+        <w:t>дет такое расстояние, равное от </w:t>
+      </w:r>
+      <w:r>
+        <w:rPr>
+          <w:sz w:val="28"/>
+          <w:szCs w:val="28"/>
+        </w:rPr>
+        <w:t>50-ти и до 70-ти сантиметров. Важно, чтобы во время работы, центр экрана находился примерно на 10 либо 15 сантиметров ниже, чем уровень глаз человека.</w:t>
+      </w:r>
+    </w:p>
+    <w:p>
+      <w:pPr>
+        <w:rPr>
+          <w:szCs w:val="28"/>
+        </w:rPr>
+      </w:pPr>
+      <w:r>
+        <w:rPr>
+          <w:szCs w:val="28"/>
+        </w:rPr>
+        <w:lastRenderedPageBreak/>
+        <w:t>Очень важно, чтобы этих услов</w:t>
+      </w:r>
+      <w:r>
+        <w:rPr>
+          <w:szCs w:val="28"/>
+        </w:rPr>
+        <w:t>ий работы придерживались дети и </w:t>
+      </w:r>
+      <w:r>
+        <w:rPr>
+          <w:szCs w:val="28"/>
+        </w:rPr>
+        <w:t>подростки, так как в случае получени</w:t>
+      </w:r>
+      <w:r>
+        <w:rPr>
+          <w:szCs w:val="28"/>
+        </w:rPr>
+        <w:t>я повышенной нагрузки на еще не </w:t>
+      </w:r>
+      <w:r>
+        <w:rPr>
+          <w:szCs w:val="28"/>
+        </w:rPr>
+        <w:t>успевшие сформироваться рефракции, есть риск начала стремительного развития близорукости.</w:t>
+      </w:r>
+    </w:p>
+    <w:p>
+      <w:pPr>
+        <w:pStyle w:val="2"/>
+      </w:pPr>
+      <w:r>
+        <w:t>Требования к помещению</w:t>
+      </w:r>
+    </w:p>
+    <w:p>
+      <w:pPr>
+        <w:rPr>
+          <w:rStyle w:val="aa"/>
+          <w:rFonts w:eastAsiaTheme="minorHAnsi"/>
+        </w:rPr>
+      </w:pPr>
+      <w:r>
+        <w:t>Помещение для эксплуатации ПЭВМ должны иметь ест</w:t>
+      </w:r>
+      <w:r>
+        <w:t>ественное и </w:t>
+      </w:r>
+      <w:r>
+        <w:rPr>
+          <w:rStyle w:val="aa"/>
+          <w:rFonts w:eastAsiaTheme="minorHAnsi"/>
+        </w:rPr>
+        <w:t xml:space="preserve">искусственное освещение, соответствующее требованиям нормативной документации. </w:t>
+      </w:r>
+    </w:p>
+    <w:p>
+      <w:pPr>
+        <w:rPr>
+          <w:rStyle w:val="aa"/>
+          <w:rFonts w:eastAsiaTheme="minorHAnsi"/>
+        </w:rPr>
+      </w:pPr>
+      <w:r>
+        <w:rPr>
+          <w:rStyle w:val="aa"/>
+          <w:rFonts w:eastAsiaTheme="minorHAnsi"/>
+        </w:rPr>
+        <w:t>В качестве</w:t>
+      </w:r>
+      <w:r>
+        <w:rPr>
+          <w:rStyle w:val="aa"/>
+          <w:rFonts w:eastAsiaTheme="majorEastAsia"/>
+        </w:rPr>
+        <w:t xml:space="preserve"> </w:t>
+      </w:r>
+      <w:r>
+        <w:rPr>
+          <w:rStyle w:val="aa"/>
+          <w:rFonts w:eastAsiaTheme="majorEastAsia"/>
+        </w:rPr>
+        <w:t>источников св</w:t>
+      </w:r>
+      <w:r>
+        <w:rPr>
+          <w:rStyle w:val="aa"/>
+          <w:rFonts w:eastAsiaTheme="majorEastAsia"/>
+        </w:rPr>
+        <w:t xml:space="preserve">ета </w:t>
+      </w:r>
+      <w:r>
+        <w:rPr>
+          <w:rStyle w:val="aa"/>
+          <w:rFonts w:eastAsiaTheme="minorHAnsi"/>
+        </w:rPr>
+        <w:t xml:space="preserve">при искусственном освещении следует применять преимущественно люминесцентные лампы. Для обеспечения нормируемых значений освещенности в помещениях для использования ПЭВМ следует проводить чистку стекол оконных рам и </w:t>
+      </w:r>
+      <w:r>
+        <w:rPr>
+          <w:rStyle w:val="aa"/>
+          <w:rFonts w:eastAsiaTheme="minorHAnsi"/>
+        </w:rPr>
+        <w:t>светильников не реже двух раз в </w:t>
+      </w:r>
+      <w:r>
+        <w:rPr>
+          <w:rStyle w:val="aa"/>
+          <w:rFonts w:eastAsiaTheme="minorHAnsi"/>
+        </w:rPr>
+        <w:t xml:space="preserve">год и проводить своевременную замену перегоревших ламп. </w:t>
+      </w:r>
+    </w:p>
+    <w:p>
+      <w:pPr>
+        <w:rPr>
+          <w:rFonts w:eastAsia="Times New Roman"/>
+          <w:szCs w:val="24"/>
+          <w:lang w:eastAsia="ru-RU"/>
+        </w:rPr>
+      </w:pPr>
+      <w:r>
+        <w:rPr>
+          <w:rFonts w:eastAsia="Times New Roman"/>
+          <w:szCs w:val="24"/>
+          <w:lang w:eastAsia="ru-RU"/>
+        </w:rPr>
+        <w:t>Температуру в помещении следует регулировать с учетом тепловых потоков от оборудования. Согласно требованиям, СанПиН 2.2.4.548-96 температура в помещении должна поддерживаться на уровне 22-24</w:t>
+      </w:r>
+      <w:r>
+        <w:rPr>
+          <w:rFonts w:eastAsia="Times New Roman"/>
+          <w:szCs w:val="24"/>
+          <w:vertAlign w:val="superscript"/>
+          <w:lang w:eastAsia="ru-RU"/>
+        </w:rPr>
+        <w:t>o</w:t>
+      </w:r>
+      <w:r>
+        <w:rPr>
+          <w:rFonts w:eastAsia="Times New Roman"/>
+          <w:szCs w:val="24"/>
+          <w:lang w:eastAsia="ru-RU"/>
+        </w:rPr>
+        <w:t>С в холодный период года 23-25</w:t>
+      </w:r>
+      <w:r>
+        <w:rPr>
+          <w:rFonts w:eastAsia="Times New Roman"/>
+          <w:szCs w:val="24"/>
+          <w:vertAlign w:val="superscript"/>
+          <w:lang w:eastAsia="ru-RU"/>
+        </w:rPr>
+        <w:t>o</w:t>
+      </w:r>
+      <w:r>
+        <w:rPr>
+          <w:rFonts w:eastAsia="Times New Roman"/>
+          <w:szCs w:val="24"/>
+          <w:lang w:eastAsia="ru-RU"/>
+        </w:rPr>
+        <w:t>С в теплый период года. Предпочтение должно отдаваться оборудованию с малой электрической мощностью. Оборудование надо устанавливать так, чтобы тепловые поток</w:t>
+      </w:r>
+      <w:r>
+        <w:rPr>
+          <w:rFonts w:eastAsia="Times New Roman"/>
+          <w:szCs w:val="24"/>
+          <w:lang w:eastAsia="ru-RU"/>
+        </w:rPr>
+        <w:t>и от него не были направлены на </w:t>
+      </w:r>
+      <w:r>
+        <w:rPr>
+          <w:rFonts w:eastAsia="Times New Roman"/>
+          <w:szCs w:val="24"/>
+          <w:lang w:eastAsia="ru-RU"/>
+        </w:rPr>
+        <w:t>операторов. Следует также ограничивать количество вычислительной техники в помещении и избегать напольных отопительных систем</w:t>
+      </w:r>
+      <w:r>
+        <w:rPr>
+          <w:rFonts w:eastAsia="Times New Roman"/>
+          <w:szCs w:val="24"/>
+          <w:lang w:eastAsia="ru-RU"/>
+        </w:rPr>
+        <w:t xml:space="preserve"> </w:t>
+      </w:r>
+    </w:p>
+    <w:p>
+      <w:pPr>
+        <w:rPr>
+          <w:shd w:val="clear" w:color="auto" w:fill="FFFFFF"/>
+        </w:rPr>
+      </w:pPr>
+      <w:r>
+        <w:rPr>
+          <w:rFonts w:eastAsia="Times New Roman"/>
+          <w:szCs w:val="24"/>
+          <w:lang w:eastAsia="ru-RU"/>
+        </w:rPr>
+        <w:t xml:space="preserve"> </w:t>
+      </w:r>
+      <w:r>
+        <w:rPr>
+          <w:shd w:val="clear" w:color="auto" w:fill="FFFFFF"/>
+        </w:rPr>
+        <w:t>Согласно СанПиН 2.2.4.548-96/03, рабоче</w:t>
+      </w:r>
+      <w:r>
+        <w:rPr>
+          <w:shd w:val="clear" w:color="auto" w:fill="FFFFFF"/>
+        </w:rPr>
+        <w:t>е место – участок помещения, на </w:t>
+      </w:r>
+      <w:r>
+        <w:rPr>
+          <w:shd w:val="clear" w:color="auto" w:fill="FFFFFF"/>
+        </w:rPr>
+        <w:t>котором в течение рабочей смены или части ее осуществляется трудовая деятельность. Рабочим местом может являться несколько участков производственного помещения. Если эти участки расположены по всему помещению, то рабочим местом считается вся площадь помещения</w:t>
+      </w:r>
+      <w:r>
+        <w:rPr>
+          <w:shd w:val="clear" w:color="auto" w:fill="FFFFFF"/>
+        </w:rPr>
+        <w:t>.</w:t>
+      </w:r>
+    </w:p>
+    <w:p>
+      <w:pPr>
+        <w:rPr>
+          <w:shd w:val="clear" w:color="auto" w:fill="FFFFFF"/>
+        </w:rPr>
+      </w:pPr>
+      <w:r>
+        <w:rPr>
+          <w:shd w:val="clear" w:color="auto" w:fill="FFFFFF"/>
+        </w:rPr>
+        <w:lastRenderedPageBreak/>
+        <w:t>Помещения, где размещаются рабочие места с ПЭВМ, должны быть оборудованы защитным заземлением в соответствии с техническими требованиями по эксплуатации.</w:t>
+      </w:r>
+    </w:p>
+    <w:p>
+      <w:pPr>
+        <w:pStyle w:val="2"/>
+        <w:rPr>
+          <w:shd w:val="clear" w:color="auto" w:fill="FFFFFF"/>
+        </w:rPr>
+      </w:pPr>
+      <w:r>
+        <w:rPr>
+          <w:shd w:val="clear" w:color="auto" w:fill="FFFFFF"/>
+        </w:rPr>
+        <w:t>Освещенность рабочего места</w:t>
+      </w:r>
+    </w:p>
+    <w:p>
+      <w:r>
+        <w:t>Освещение имеет важное гигиеническое значение. Недостаточное освещение снижает работоспособность и производительность труда, вызывает утомление глаз, способствует развитию близорукости, увеличению производственного травматизма, приводит к транспортным авариям на улицах и дорогах. Освещение бывает естественным, искусственным и смешанным.</w:t>
+      </w:r>
+    </w:p>
+    <w:p>
+      <w:pPr>
+        <w:rPr>
+          <w:shd w:val="clear" w:color="auto" w:fill="FFFFFF"/>
+        </w:rPr>
+      </w:pPr>
+      <w:r>
+        <w:t xml:space="preserve">Освещенность на поверхности стола в зоне размещения документа должна быть 300-500 </w:t>
+      </w:r>
+      <w:proofErr w:type="spellStart"/>
+      <w:r>
+        <w:t>лк</w:t>
+      </w:r>
+      <w:proofErr w:type="spellEnd"/>
+      <w:r>
+        <w:t xml:space="preserve">. Допускается установка светильников местного освещения для подсветки документов. Местное освещение не должно создавать бликов на поверхности экрана и увеличивать освещенность экрана более 300 </w:t>
+      </w:r>
+      <w:proofErr w:type="spellStart"/>
+      <w:r>
+        <w:t>лк</w:t>
+      </w:r>
+      <w:proofErr w:type="spellEnd"/>
+      <w:r>
+        <w:t>. Прямую блескость от источников освещения следует ограничить. Яркость светящихся поверхностей (окна, светильники), находящихся в поле зрения, должна быть не более 200 кд/м</w:t>
+      </w:r>
+      <w:r>
+        <w:rPr>
+          <w:vertAlign w:val="superscript"/>
+        </w:rPr>
+        <w:t>2</w:t>
+      </w:r>
+      <w:r>
+        <w:t>. Яркость бликов на экране монитора не должна превышать 40 кд/м</w:t>
+      </w:r>
+      <w:r>
+        <w:rPr>
+          <w:vertAlign w:val="superscript"/>
+        </w:rPr>
+        <w:t>2</w:t>
+      </w:r>
+      <w:r>
+        <w:t>.</w:t>
+      </w:r>
+    </w:p>
+    <w:p>
+      <w:r>
+        <w:t>В качестве источников света при искусственном освещении должны применяться преимуществе</w:t>
+      </w:r>
+      <w:r>
+        <w:t>нно люминесцентные лампы типа ЛД</w:t>
+      </w:r>
+      <w:r>
+        <w:t>.</w:t>
+      </w:r>
     </w:p>
     <w:p>
       <w:pPr>
@@ -594,7 +1011,6 @@
     </w:p>
     <w:p>
       <w:r>
-        <w:lastRenderedPageBreak/>
         <w:tab/>
         <w:t xml:space="preserve">Пожарная безопасность обеспечивается системой предотвращения пожара и системой пожарной защиты. Во всех помещениях должен быть «план эвакуации людей при пожаре», который регламентирует действия людей в случае возникновения пожара, а </w:t>
       </w:r>
@@ -607,6 +1023,7 @@
     </w:p>
     <w:p>
       <w:r>
+        <w:lastRenderedPageBreak/>
         <w:tab/>
         <w:t>Для предотвращения пожара в помещении запрещается:</w:t>
       </w:r>
@@ -714,6 +1131,73 @@
         <w:pStyle w:val="2"/>
       </w:pPr>
       <w:r>
+        <w:t>Режим труда и отдыха</w:t>
+      </w:r>
+    </w:p>
+    <w:p>
+      <w:bookmarkStart w:id="12" w:name="_Toc419994275"/>
+      <w:r>
+        <w:rPr>
+          <w:shd w:val="clear" w:color="auto" w:fill="FFFFFF"/>
+        </w:rPr>
+        <w:t>Согласно СанПиН 2.2.2/2.4.1340-03, э</w:t>
+      </w:r>
+      <w:r>
+        <w:t>кран видеомонитора должен находиться от глаз пользователя на расстоянии 6</w:t>
+      </w:r>
+      <w:r>
+        <w:t>00-700 мм, но не ближе 500 мм с </w:t>
+      </w:r>
+      <w:r>
+        <w:t>учетом размеров алфавитно-цифровых знаков и символов</w:t>
+      </w:r>
+      <w:bookmarkEnd w:id="12"/>
+      <w:r>
+        <w:t>.</w:t>
+      </w:r>
+    </w:p>
+    <w:p>
+      <w:r>
+        <w:t xml:space="preserve">Для обеспечения оптимальной работоспособности и сохранения здоровья профессиональных пользователей, на протяжении рабочей смены должны устанавливаться регламентированные перерывы. Время регламентированных перерывов в течение рабочей смены следует </w:t>
+      </w:r>
+      <w:r>
+        <w:t>устанавливать, в зависимости от ее </w:t>
+      </w:r>
+      <w:r>
+        <w:t>продолжительности, вида и категории трудовой деятельности.</w:t>
+      </w:r>
+    </w:p>
+    <w:p>
+      <w:r>
+        <w:t>Продолжительность непрерывной работы с ВДТ без регламентированного перерыва не должна превышать 1 час.</w:t>
+      </w:r>
+    </w:p>
+    <w:p>
+      <w:r>
+        <w:t xml:space="preserve">В случаях, когда характер работы требует постоянного </w:t>
+      </w:r>
+      <w:r>
+        <w:t>взаимодействия с </w:t>
+      </w:r>
+      <w:r>
+        <w:t>ВДТ (набор текстов или ввод д</w:t>
+      </w:r>
+      <w:r>
+        <w:t>анных) с напряжением внимания и </w:t>
+      </w:r>
+      <w:r>
+        <w:t xml:space="preserve">сосредоточенности, при исключении возможности периодического переключения на другие виды трудовой деятельности, не связанные с ПВМ, </w:t>
+      </w:r>
+      <w:r>
+        <w:lastRenderedPageBreak/>
+        <w:t>рекомендуется организация перерывов на 10-15 минут через каждые 45-60 минут работы.</w:t>
+      </w:r>
+    </w:p>
+    <w:p>
+      <w:pPr>
+        <w:pStyle w:val="2"/>
+      </w:pPr>
+      <w:r>
         <w:t>Расчет заземления</w:t>
       </w:r>
     </w:p>
@@ -733,8 +1217,8 @@
       <w:r>
         <w:t>заземлителей и длины соединительной полосы исходя из значения</w:t>
       </w:r>
+      <w:bookmarkEnd w:id="10"/>
       <w:bookmarkEnd w:id="11"/>
-      <w:bookmarkEnd w:id="12"/>
       <w:r>
         <w:t xml:space="preserve"> допустимого сопротивления заземления.</w:t>
       </w:r>
@@ -804,7 +1288,6 @@
         </w:numPr>
       </w:pPr>
       <w:r>
-        <w:lastRenderedPageBreak/>
         <w:t xml:space="preserve">глубина заложения </w:t>
       </w:r>
       <w:r>
@@ -1211,21 +1694,7 @@
               <w:rFonts w:ascii="Cambria Math" w:hAnsi="Cambria Math"/>
               <w:lang w:val="en-US"/>
             </w:rPr>
-            <m:t>t=0,6</m:t>
-          </m:r>
-          <m:r>
-            <w:rPr>
-              <w:rFonts w:ascii="Cambria Math" w:hAnsi="Cambria Math"/>
-              <w:lang w:val="en-US"/>
-            </w:rPr>
-            <m:t>5+0,5∙2,7=2</m:t>
-          </m:r>
-          <m:r>
-            <w:rPr>
-              <w:rFonts w:ascii="Cambria Math" w:hAnsi="Cambria Math"/>
-              <w:lang w:val="en-US"/>
-            </w:rPr>
-            <m:t xml:space="preserve"> м</m:t>
+            <m:t>t=0,65+0,5∙2,7=2 м</m:t>
           </m:r>
         </m:oMath>
       </m:oMathPara>
@@ -1284,19 +1753,7 @@
                 <w:rPr>
                   <w:rFonts w:ascii="Cambria Math" w:hAnsi="Cambria Math"/>
                 </w:rPr>
-                <m:t>70</m:t>
-              </m:r>
-              <m:r>
-                <w:rPr>
-                  <w:rFonts w:ascii="Cambria Math" w:hAnsi="Cambria Math"/>
-                </w:rPr>
-                <m:t>∙</m:t>
-              </m:r>
-              <m:r>
-                <w:rPr>
-                  <w:rFonts w:ascii="Cambria Math" w:hAnsi="Cambria Math"/>
-                </w:rPr>
-                <m:t>2</m:t>
+                <m:t>70∙2</m:t>
               </m:r>
             </m:num>
             <m:den>
@@ -1402,13 +1859,7 @@
                     <w:rPr>
                       <w:rFonts w:ascii="Cambria Math" w:hAnsi="Cambria Math"/>
                     </w:rPr>
-                    <m:t>4∙</m:t>
-                  </m:r>
-                  <m:r>
-                    <w:rPr>
-                      <w:rFonts w:ascii="Cambria Math" w:hAnsi="Cambria Math"/>
-                    </w:rPr>
-                    <m:t>2+2,7</m:t>
+                    <m:t>4∙2+2,7</m:t>
                   </m:r>
                 </m:num>
                 <m:den>
@@ -1426,13 +1877,7 @@
             <w:rPr>
               <w:rFonts w:ascii="Cambria Math" w:hAnsi="Cambria Math"/>
             </w:rPr>
-            <m:t>=156,7</m:t>
-          </m:r>
-          <m:r>
-            <w:rPr>
-              <w:rFonts w:ascii="Cambria Math" w:hAnsi="Cambria Math"/>
-            </w:rPr>
-            <m:t xml:space="preserve"> Ом</m:t>
+            <m:t>=156,7 Ом</m:t>
           </m:r>
         </m:oMath>
       </m:oMathPara>
@@ -1849,7 +2294,7 @@
                       <w:rFonts w:ascii="Cambria Math" w:hAnsi="Cambria Math"/>
                       <w:lang w:val="en-US"/>
                     </w:rPr>
-                    <m:t>n</m:t>
+                    <m:t>η</m:t>
                   </m:r>
                 </m:e>
                 <m:sub>
@@ -1889,7 +2334,7 @@
                 <w:rFonts w:ascii="Cambria Math" w:hAnsi="Cambria Math"/>
                 <w:lang w:val="en-US"/>
               </w:rPr>
-              <m:t>n</m:t>
+              <m:t>η</m:t>
             </m:r>
           </m:e>
           <m:sub>
@@ -1908,6 +2353,30 @@
           <w:color w:val="auto"/>
           <w:szCs w:val="24"/>
         </w:rPr>
+        <w:t>= 0,</w:t>
+      </w:r>
+      <w:r>
+        <w:rPr>
+          <w:i/>
+          <w:color w:val="auto"/>
+          <w:szCs w:val="24"/>
+        </w:rPr>
+        <w:t>72</w:t>
+      </w:r>
+      <w:r>
+        <w:rPr>
+          <w:i/>
+          <w:color w:val="auto"/>
+          <w:szCs w:val="24"/>
+        </w:rPr>
+        <w:t xml:space="preserve"> </w:t>
+      </w:r>
+      <w:r>
+        <w:rPr>
+          <w:i/>
+          <w:color w:val="auto"/>
+          <w:szCs w:val="24"/>
+        </w:rPr>
         <w:t>-</w:t>
       </w:r>
       <w:r>
@@ -1922,16 +2391,13 @@
         <w:t xml:space="preserve">Расстояние между заземлителями </w:t>
       </w:r>
       <w:r>
-        <w:rPr>
-          <w:lang w:val="en-US"/>
-        </w:rPr>
-        <w:t>A</w:t>
-      </w:r>
-      <w:r>
-        <w:t xml:space="preserve"> = 3</w:t>
-      </w:r>
-      <w:r>
-        <w:t xml:space="preserve"> м</w:t>
+        <w:t>А=3l=</w:t>
+      </w:r>
+      <w:r>
+        <w:t>8,1</w:t>
+      </w:r>
+      <w:r>
+        <w:t>м</w:t>
       </w:r>
     </w:p>
     <w:p>
@@ -1947,7 +2413,6 @@
               <w:rFonts w:ascii="Cambria Math" w:hAnsi="Cambria Math"/>
               <w:lang w:val="en-US"/>
             </w:rPr>
-            <w:lastRenderedPageBreak/>
             <m:t>n=</m:t>
           </m:r>
           <m:f>
@@ -1975,7 +2440,14 @@
                   <w:rFonts w:ascii="Cambria Math" w:hAnsi="Cambria Math"/>
                   <w:lang w:val="en-US"/>
                 </w:rPr>
-                <m:t>0,42</m:t>
+                <m:t>0,7</m:t>
+              </m:r>
+              <m:r>
+                <w:rPr>
+                  <w:rFonts w:ascii="Cambria Math" w:hAnsi="Cambria Math"/>
+                  <w:lang w:val="en-US"/>
+                </w:rPr>
+                <m:t>2</m:t>
               </m:r>
             </m:den>
           </m:f>
@@ -1984,7 +2456,14 @@
               <w:rFonts w:ascii="Cambria Math" w:hAnsi="Cambria Math"/>
               <w:lang w:val="en-US"/>
             </w:rPr>
-            <m:t>≈95</m:t>
+            <m:t>≈5</m:t>
+          </m:r>
+          <m:r>
+            <w:rPr>
+              <w:rFonts w:ascii="Cambria Math" w:hAnsi="Cambria Math"/>
+              <w:lang w:val="en-US"/>
+            </w:rPr>
+            <m:t>5</m:t>
           </m:r>
         </m:oMath>
       </m:oMathPara>
@@ -2132,7 +2611,14 @@
               <w:rFonts w:ascii="Cambria Math" w:hAnsi="Cambria Math"/>
               <w:lang w:val="en-US"/>
             </w:rPr>
-            <m:t xml:space="preserve"> 95</m:t>
+            <m:t xml:space="preserve"> 5</m:t>
+          </m:r>
+          <m:r>
+            <w:rPr>
+              <w:rFonts w:ascii="Cambria Math" w:hAnsi="Cambria Math"/>
+              <w:lang w:val="en-US"/>
+            </w:rPr>
+            <m:t>5</m:t>
           </m:r>
           <m:r>
             <w:rPr>
@@ -2145,14 +2631,21 @@
               <w:rFonts w:ascii="Cambria Math" w:hAnsi="Cambria Math"/>
               <w:lang w:val="en-US"/>
             </w:rPr>
-            <m:t xml:space="preserve"> 3=299</m:t>
+            <m:t xml:space="preserve"> 8,1</m:t>
           </m:r>
           <m:r>
             <w:rPr>
               <w:rFonts w:ascii="Cambria Math" w:hAnsi="Cambria Math"/>
               <w:lang w:val="en-US"/>
             </w:rPr>
-            <m:t>,2 м</m:t>
+            <m:t>=467,7</m:t>
+          </m:r>
+          <m:r>
+            <w:rPr>
+              <w:rFonts w:ascii="Cambria Math" w:hAnsi="Cambria Math"/>
+              <w:lang w:val="en-US"/>
+            </w:rPr>
+            <m:t xml:space="preserve"> м</m:t>
           </m:r>
         </m:oMath>
       </m:oMathPara>
@@ -2201,7 +2694,7 @@
                 <w:rPr>
                   <w:rFonts w:ascii="Cambria Math" w:hAnsi="Cambria Math"/>
                 </w:rPr>
-                <m:t>3</m:t>
+                <m:t>п</m:t>
               </m:r>
             </m:sub>
           </m:sSub>
@@ -2458,19 +2951,7 @@
                 <w:rPr>
                   <w:rFonts w:ascii="Cambria Math" w:hAnsi="Cambria Math"/>
                 </w:rPr>
-                <m:t>70</m:t>
-              </m:r>
-              <m:r>
-                <w:rPr>
-                  <w:rFonts w:ascii="Cambria Math" w:hAnsi="Cambria Math"/>
-                </w:rPr>
-                <m:t>∙</m:t>
-              </m:r>
-              <m:r>
-                <w:rPr>
-                  <w:rFonts w:ascii="Cambria Math" w:hAnsi="Cambria Math"/>
-                </w:rPr>
-                <m:t>2</m:t>
+                <m:t>70∙2</m:t>
               </m:r>
             </m:num>
             <m:den>
@@ -2479,14 +2960,7 @@
                   <w:rFonts w:ascii="Cambria Math" w:hAnsi="Cambria Math"/>
                   <w:lang w:val="en-US"/>
                 </w:rPr>
-                <m:t>299</m:t>
-              </m:r>
-              <m:r>
-                <w:rPr>
-                  <w:rFonts w:ascii="Cambria Math" w:hAnsi="Cambria Math"/>
-                  <w:lang w:val="en-US"/>
-                </w:rPr>
-                <m:t>,2</m:t>
+                <m:t>467,7</m:t>
               </m:r>
             </m:den>
           </m:f>
@@ -2520,7 +2994,7 @@
                     <w:rPr>
                       <w:rFonts w:ascii="Cambria Math" w:hAnsi="Cambria Math"/>
                     </w:rPr>
-                    <m:t>89520</m:t>
+                    <m:t>218743</m:t>
                   </m:r>
                 </m:num>
                 <m:den>
@@ -2529,14 +3003,7 @@
                       <w:rFonts w:ascii="Cambria Math" w:hAnsi="Cambria Math"/>
                       <w:lang w:val="en-US"/>
                     </w:rPr>
-                    <m:t>0,05∙0,6</m:t>
-                  </m:r>
-                  <m:r>
-                    <w:rPr>
-                      <w:rFonts w:ascii="Cambria Math" w:hAnsi="Cambria Math"/>
-                      <w:lang w:val="en-US"/>
-                    </w:rPr>
-                    <m:t>5</m:t>
+                    <m:t>0,05∙0,65</m:t>
                   </m:r>
                 </m:den>
               </m:f>
@@ -2547,7 +3014,7 @@
               <w:rFonts w:ascii="Cambria Math" w:hAnsi="Cambria Math"/>
               <w:lang w:val="en-US"/>
             </w:rPr>
-            <m:t>=3,66</m:t>
+            <m:t>=0,74</m:t>
           </m:r>
           <m:r>
             <w:rPr>
@@ -2776,8 +3243,9 @@
                   <m:r>
                     <w:rPr>
                       <w:rFonts w:ascii="Cambria Math" w:hAnsi="Cambria Math"/>
-                    </w:rPr>
-                    <m:t>n</m:t>
+                      <w:lang w:val="en-US"/>
+                    </w:rPr>
+                    <m:t>η</m:t>
                   </m:r>
                 </m:e>
                 <m:sub>
@@ -2945,19 +3413,7 @@
                 <w:rPr>
                   <w:rFonts w:ascii="Cambria Math" w:hAnsi="Cambria Math"/>
                 </w:rPr>
-                <m:t>156,7</m:t>
-              </m:r>
-              <m:r>
-                <w:rPr>
-                  <w:rFonts w:ascii="Cambria Math" w:hAnsi="Cambria Math"/>
-                </w:rPr>
-                <m:t>∙</m:t>
-              </m:r>
-              <m:r>
-                <w:rPr>
-                  <w:rFonts w:ascii="Cambria Math" w:hAnsi="Cambria Math"/>
-                </w:rPr>
-                <m:t>3,66</m:t>
+                <m:t>156,7∙0,74</m:t>
               </m:r>
             </m:num>
             <m:den>
@@ -2965,7 +3421,7 @@
                 <w:rPr>
                   <w:rFonts w:ascii="Cambria Math" w:hAnsi="Cambria Math"/>
                 </w:rPr>
-                <m:t>156,7</m:t>
+                <m:t>156,7∙0,35+0,74</m:t>
               </m:r>
               <m:r>
                 <w:rPr>
@@ -2977,31 +3433,13 @@
                 <w:rPr>
                   <w:rFonts w:ascii="Cambria Math" w:hAnsi="Cambria Math"/>
                 </w:rPr>
-                <m:t>0,35+3,66</m:t>
+                <m:t>0,72∙5</m:t>
               </m:r>
               <m:r>
                 <w:rPr>
                   <w:rFonts w:ascii="Cambria Math" w:hAnsi="Cambria Math"/>
                 </w:rPr>
-                <m:t>∙</m:t>
-              </m:r>
-              <m:r>
-                <w:rPr>
-                  <w:rFonts w:ascii="Cambria Math" w:hAnsi="Cambria Math"/>
-                </w:rPr>
-                <m:t>0,42</m:t>
-              </m:r>
-              <m:r>
-                <w:rPr>
-                  <w:rFonts w:ascii="Cambria Math" w:hAnsi="Cambria Math"/>
-                </w:rPr>
-                <m:t>∙</m:t>
-              </m:r>
-              <m:r>
-                <w:rPr>
-                  <w:rFonts w:ascii="Cambria Math" w:hAnsi="Cambria Math"/>
-                </w:rPr>
-                <m:t>95</m:t>
+                <m:t>5</m:t>
               </m:r>
             </m:den>
           </m:f>
@@ -3009,7 +3447,7 @@
             <w:rPr>
               <w:rFonts w:ascii="Cambria Math" w:hAnsi="Cambria Math"/>
             </w:rPr>
-            <m:t>=2,85</m:t>
+            <m:t>=1,37</m:t>
           </m:r>
           <m:r>
             <w:rPr>
@@ -3063,7 +3501,10 @@
         <w:t xml:space="preserve"> </w:t>
       </w:r>
       <w:r>
-        <w:t>95</w:t>
+        <w:t>5</w:t>
+      </w:r>
+      <w:r>
+        <w:t>5</w:t>
       </w:r>
       <w:r>
         <w:rPr>
@@ -3093,16 +3534,16 @@
         <w:rPr>
           <w:lang w:val="en-US"/>
         </w:rPr>
-        <w:t xml:space="preserve"> = 299</w:t>
-      </w:r>
-      <w:proofErr w:type="gramStart"/>
-      <w:r>
-        <w:rPr>
-          <w:lang w:val="en-US"/>
-        </w:rPr>
-        <w:t>,2</w:t>
-      </w:r>
-      <w:proofErr w:type="gramEnd"/>
+        <w:t xml:space="preserve"> = </w:t>
+      </w:r>
+      <w:r>
+        <w:t>467</w:t>
+      </w:r>
+      <w:bookmarkStart w:id="13" w:name="_GoBack"/>
+      <w:bookmarkEnd w:id="13"/>
+      <w:r>
+        <w:t>, 7</w:t>
+      </w:r>
       <w:r>
         <w:rPr>
           <w:lang w:val="en-US"/>
@@ -3127,6 +3568,135 @@
 <file path=word/numbering.xml><?xml version="1.0" encoding="utf-8"?>
 <w:numbering xmlns:wpc="http://schemas.microsoft.com/office/word/2010/wordprocessingCanvas" xmlns:mc="http://schemas.openxmlformats.org/markup-compatibility/2006" xmlns:o="urn:schemas-microsoft-com:office:office" xmlns:r="http://schemas.openxmlformats.org/officeDocument/2006/relationships" xmlns:m="http://schemas.openxmlformats.org/officeDocument/2006/math" xmlns:v="urn:schemas-microsoft-com:vml" xmlns:wp14="http://schemas.microsoft.com/office/word/2010/wordprocessingDrawing" xmlns:wp="http://schemas.openxmlformats.org/drawingml/2006/wordprocessingDrawing" xmlns:w10="urn:schemas-microsoft-com:office:word" xmlns:w="http://schemas.openxmlformats.org/wordprocessingml/2006/main" xmlns:w14="http://schemas.microsoft.com/office/word/2010/wordml" xmlns:w15="http://schemas.microsoft.com/office/word/2012/wordml" xmlns:wpg="http://schemas.microsoft.com/office/word/2010/wordprocessingGroup" xmlns:wpi="http://schemas.microsoft.com/office/word/2010/wordprocessingInk" xmlns:wne="http://schemas.microsoft.com/office/word/2006/wordml" xmlns:wps="http://schemas.microsoft.com/office/word/2010/wordprocessingShape" mc:Ignorable="w14 w15 wp14">
   <w:abstractNum w:abstractNumId="0" w15:restartNumberingAfterBreak="0">
+    <w:nsid w:val="18996CF5"/>
+    <w:multiLevelType w:val="multilevel"/>
+    <w:tmpl w:val="BBDEA872"/>
+    <w:lvl w:ilvl="0">
+      <w:start w:val="1"/>
+      <w:numFmt w:val="decimal"/>
+      <w:pStyle w:val="1"/>
+      <w:isLgl/>
+      <w:suff w:val="space"/>
+      <w:lvlText w:val="%1."/>
+      <w:lvlJc w:val="center"/>
+      <w:pPr>
+        <w:ind w:left="0" w:firstLine="0"/>
+      </w:pPr>
+      <w:rPr>
+        <w:rFonts w:hint="default"/>
+      </w:rPr>
+    </w:lvl>
+    <w:lvl w:ilvl="1">
+      <w:start w:val="1"/>
+      <w:numFmt w:val="decimal"/>
+      <w:pStyle w:val="2"/>
+      <w:isLgl/>
+      <w:suff w:val="space"/>
+      <w:lvlText w:val="%1.%2."/>
+      <w:lvlJc w:val="center"/>
+      <w:pPr>
+        <w:ind w:left="357" w:firstLine="0"/>
+      </w:pPr>
+      <w:rPr>
+        <w:rFonts w:hint="default"/>
+      </w:rPr>
+    </w:lvl>
+    <w:lvl w:ilvl="2">
+      <w:start w:val="1"/>
+      <w:numFmt w:val="decimal"/>
+      <w:pStyle w:val="3"/>
+      <w:isLgl/>
+      <w:lvlText w:val="%1.%2.%3."/>
+      <w:lvlJc w:val="center"/>
+      <w:pPr>
+        <w:ind w:left="714" w:firstLine="0"/>
+      </w:pPr>
+      <w:rPr>
+        <w:rFonts w:hint="default"/>
+      </w:rPr>
+    </w:lvl>
+    <w:lvl w:ilvl="3">
+      <w:start w:val="1"/>
+      <w:numFmt w:val="decimal"/>
+      <w:pStyle w:val="4"/>
+      <w:isLgl/>
+      <w:lvlText w:val="%1.%2.%3.%4."/>
+      <w:lvlJc w:val="center"/>
+      <w:pPr>
+        <w:ind w:left="1071" w:firstLine="0"/>
+      </w:pPr>
+      <w:rPr>
+        <w:rFonts w:hint="default"/>
+      </w:rPr>
+    </w:lvl>
+    <w:lvl w:ilvl="4">
+      <w:start w:val="1"/>
+      <w:numFmt w:val="decimal"/>
+      <w:pStyle w:val="5"/>
+      <w:isLgl/>
+      <w:lvlText w:val="%1.%2.%3.%4.%5."/>
+      <w:lvlJc w:val="left"/>
+      <w:pPr>
+        <w:ind w:left="1428" w:firstLine="0"/>
+      </w:pPr>
+      <w:rPr>
+        <w:rFonts w:hint="default"/>
+      </w:rPr>
+    </w:lvl>
+    <w:lvl w:ilvl="5">
+      <w:start w:val="1"/>
+      <w:numFmt w:val="decimal"/>
+      <w:isLgl/>
+      <w:lvlText w:val="%1.%2.%3.%4.%5.%6."/>
+      <w:lvlJc w:val="left"/>
+      <w:pPr>
+        <w:ind w:left="1785" w:firstLine="0"/>
+      </w:pPr>
+      <w:rPr>
+        <w:rFonts w:hint="default"/>
+      </w:rPr>
+    </w:lvl>
+    <w:lvl w:ilvl="6">
+      <w:start w:val="1"/>
+      <w:numFmt w:val="decimal"/>
+      <w:isLgl/>
+      <w:lvlText w:val="%1.%2.%3.%4.%5.%6.%7."/>
+      <w:lvlJc w:val="left"/>
+      <w:pPr>
+        <w:ind w:left="2142" w:firstLine="0"/>
+      </w:pPr>
+      <w:rPr>
+        <w:rFonts w:hint="default"/>
+      </w:rPr>
+    </w:lvl>
+    <w:lvl w:ilvl="7">
+      <w:start w:val="1"/>
+      <w:numFmt w:val="decimal"/>
+      <w:isLgl/>
+      <w:lvlText w:val="%1.%2.%3.%4.%5.%6.%7.%8."/>
+      <w:lvlJc w:val="left"/>
+      <w:pPr>
+        <w:ind w:left="2499" w:firstLine="0"/>
+      </w:pPr>
+      <w:rPr>
+        <w:rFonts w:hint="default"/>
+      </w:rPr>
+    </w:lvl>
+    <w:lvl w:ilvl="8">
+      <w:start w:val="1"/>
+      <w:numFmt w:val="decimal"/>
+      <w:isLgl/>
+      <w:lvlText w:val="%1.%2.%3.%4.%5.%6.%7.%8.%9."/>
+      <w:lvlJc w:val="left"/>
+      <w:pPr>
+        <w:ind w:left="2856" w:firstLine="0"/>
+      </w:pPr>
+      <w:rPr>
+        <w:rFonts w:hint="default"/>
+      </w:rPr>
+    </w:lvl>
+  </w:abstractNum>
+  <w:abstractNum w:abstractNumId="1" w15:restartNumberingAfterBreak="0">
     <w:nsid w:val="189C5386"/>
     <w:multiLevelType w:val="hybridMultilevel"/>
     <w:tmpl w:val="F0548ED0"/>
@@ -3239,7 +3809,7 @@
       </w:rPr>
     </w:lvl>
   </w:abstractNum>
-  <w:abstractNum w:abstractNumId="1" w15:restartNumberingAfterBreak="0">
+  <w:abstractNum w:abstractNumId="2" w15:restartNumberingAfterBreak="0">
     <w:nsid w:val="25DB7357"/>
     <w:multiLevelType w:val="hybridMultilevel"/>
     <w:tmpl w:val="236414BC"/>
@@ -3352,7 +3922,7 @@
       </w:rPr>
     </w:lvl>
   </w:abstractNum>
-  <w:abstractNum w:abstractNumId="2" w15:restartNumberingAfterBreak="0">
+  <w:abstractNum w:abstractNumId="3" w15:restartNumberingAfterBreak="0">
     <w:nsid w:val="34AA0C59"/>
     <w:multiLevelType w:val="hybridMultilevel"/>
     <w:tmpl w:val="3E8274BC"/>
@@ -3441,7 +4011,7 @@
       </w:pPr>
     </w:lvl>
   </w:abstractNum>
-  <w:abstractNum w:abstractNumId="3" w15:restartNumberingAfterBreak="0">
+  <w:abstractNum w:abstractNumId="4" w15:restartNumberingAfterBreak="0">
     <w:nsid w:val="3F973F2A"/>
     <w:multiLevelType w:val="hybridMultilevel"/>
     <w:tmpl w:val="FD1843B0"/>
@@ -3554,7 +4124,7 @@
       </w:rPr>
     </w:lvl>
   </w:abstractNum>
-  <w:abstractNum w:abstractNumId="4" w15:restartNumberingAfterBreak="0">
+  <w:abstractNum w:abstractNumId="5" w15:restartNumberingAfterBreak="0">
     <w:nsid w:val="42667284"/>
     <w:multiLevelType w:val="hybridMultilevel"/>
     <w:tmpl w:val="11F8C530"/>
@@ -3667,7 +4237,7 @@
       </w:rPr>
     </w:lvl>
   </w:abstractNum>
-  <w:abstractNum w:abstractNumId="5" w15:restartNumberingAfterBreak="0">
+  <w:abstractNum w:abstractNumId="6" w15:restartNumberingAfterBreak="0">
     <w:nsid w:val="54080CFE"/>
     <w:multiLevelType w:val="hybridMultilevel"/>
     <w:tmpl w:val="103E8D4E"/>
@@ -3780,14 +4350,14 @@
       </w:rPr>
     </w:lvl>
   </w:abstractNum>
-  <w:abstractNum w:abstractNumId="6" w15:restartNumberingAfterBreak="0">
+  <w:abstractNum w:abstractNumId="7" w15:restartNumberingAfterBreak="0">
     <w:nsid w:val="64CC3509"/>
     <w:multiLevelType w:val="multilevel"/>
     <w:tmpl w:val="8222B28A"/>
     <w:lvl w:ilvl="0">
       <w:start w:val="1"/>
       <w:numFmt w:val="decimal"/>
-      <w:pStyle w:val="1"/>
+      <w:pStyle w:val="10"/>
       <w:lvlText w:val="%1."/>
       <w:lvlJc w:val="left"/>
       <w:pPr>
@@ -3901,7 +4471,7 @@
       </w:rPr>
     </w:lvl>
   </w:abstractNum>
-  <w:abstractNum w:abstractNumId="7" w15:restartNumberingAfterBreak="0">
+  <w:abstractNum w:abstractNumId="8" w15:restartNumberingAfterBreak="0">
     <w:nsid w:val="7DE34EB7"/>
     <w:multiLevelType w:val="hybridMultilevel"/>
     <w:tmpl w:val="1DD83C8E"/>
@@ -4015,28 +4585,31 @@
     </w:lvl>
   </w:abstractNum>
   <w:num w:numId="1">
+    <w:abstractNumId w:val="7"/>
+  </w:num>
+  <w:num w:numId="2">
+    <w:abstractNumId w:val="4"/>
+  </w:num>
+  <w:num w:numId="3">
+    <w:abstractNumId w:val="1"/>
+  </w:num>
+  <w:num w:numId="4">
+    <w:abstractNumId w:val="8"/>
+  </w:num>
+  <w:num w:numId="5">
+    <w:abstractNumId w:val="5"/>
+  </w:num>
+  <w:num w:numId="6">
+    <w:abstractNumId w:val="3"/>
+  </w:num>
+  <w:num w:numId="7">
+    <w:abstractNumId w:val="2"/>
+  </w:num>
+  <w:num w:numId="8">
     <w:abstractNumId w:val="6"/>
   </w:num>
-  <w:num w:numId="2">
-    <w:abstractNumId w:val="3"/>
-  </w:num>
-  <w:num w:numId="3">
+  <w:num w:numId="9">
     <w:abstractNumId w:val="0"/>
-  </w:num>
-  <w:num w:numId="4">
-    <w:abstractNumId w:val="7"/>
-  </w:num>
-  <w:num w:numId="5">
-    <w:abstractNumId w:val="4"/>
-  </w:num>
-  <w:num w:numId="6">
-    <w:abstractNumId w:val="2"/>
-  </w:num>
-  <w:num w:numId="7">
-    <w:abstractNumId w:val="1"/>
-  </w:num>
-  <w:num w:numId="8">
-    <w:abstractNumId w:val="5"/>
   </w:num>
 </w:numbering>
 </file>
@@ -4446,7 +5019,7 @@
       <w:sz w:val="28"/>
     </w:rPr>
   </w:style>
-  <w:style w:type="paragraph" w:styleId="10">
+  <w:style w:type="paragraph" w:styleId="1">
     <w:name w:val="heading 1"/>
     <w:basedOn w:val="a"/>
     <w:next w:val="a"/>
@@ -4523,6 +5096,51 @@
       <w:szCs w:val="24"/>
     </w:rPr>
   </w:style>
+  <w:style w:type="paragraph" w:styleId="4">
+    <w:name w:val="heading 4"/>
+    <w:basedOn w:val="a"/>
+    <w:next w:val="a"/>
+    <w:link w:val="40"/>
+    <w:uiPriority w:val="9"/>
+    <w:unhideWhenUsed/>
+    <w:qFormat/>
+    <w:rsid w:val="007B1973"/>
+    <w:pPr>
+      <w:keepNext/>
+      <w:keepLines/>
+      <w:spacing w:before="40" w:after="0"/>
+      <w:ind w:left="1071"/>
+      <w:outlineLvl w:val="3"/>
+    </w:pPr>
+    <w:rPr>
+      <w:rFonts w:asciiTheme="majorHAnsi" w:eastAsiaTheme="majorEastAsia" w:hAnsiTheme="majorHAnsi" w:cstheme="majorBidi"/>
+      <w:i/>
+      <w:iCs/>
+      <w:color w:val="2E74B5" w:themeColor="accent1" w:themeShade="BF"/>
+    </w:rPr>
+  </w:style>
+  <w:style w:type="paragraph" w:styleId="5">
+    <w:name w:val="heading 5"/>
+    <w:basedOn w:val="a"/>
+    <w:next w:val="a"/>
+    <w:link w:val="50"/>
+    <w:uiPriority w:val="9"/>
+    <w:semiHidden/>
+    <w:unhideWhenUsed/>
+    <w:qFormat/>
+    <w:rsid w:val="007B1973"/>
+    <w:pPr>
+      <w:keepNext/>
+      <w:keepLines/>
+      <w:spacing w:before="40" w:after="0"/>
+      <w:ind w:left="1428"/>
+      <w:outlineLvl w:val="4"/>
+    </w:pPr>
+    <w:rPr>
+      <w:rFonts w:asciiTheme="majorHAnsi" w:eastAsiaTheme="majorEastAsia" w:hAnsiTheme="majorHAnsi" w:cstheme="majorBidi"/>
+      <w:color w:val="2E74B5" w:themeColor="accent1" w:themeShade="BF"/>
+    </w:rPr>
+  </w:style>
   <w:style w:type="character" w:default="1" w:styleId="a0">
     <w:name w:val="Default Paragraph Font"/>
     <w:uiPriority w:val="1"/>
@@ -4553,7 +5171,7 @@
   <w:style w:type="character" w:customStyle="1" w:styleId="11">
     <w:name w:val="Заголовок 1 Знак"/>
     <w:basedOn w:val="a0"/>
-    <w:link w:val="10"/>
+    <w:link w:val="1"/>
     <w:uiPriority w:val="9"/>
     <w:rsid w:val="00324BAE"/>
     <w:rPr>
@@ -4646,9 +5264,9 @@
       <w:lang w:eastAsia="ru-RU"/>
     </w:rPr>
   </w:style>
-  <w:style w:type="paragraph" w:customStyle="1" w:styleId="1">
+  <w:style w:type="paragraph" w:customStyle="1" w:styleId="10">
     <w:name w:val="Заг 1 без номера"/>
-    <w:basedOn w:val="10"/>
+    <w:basedOn w:val="1"/>
     <w:autoRedefine/>
     <w:qFormat/>
     <w:rsid w:val="00324BAE"/>
@@ -4659,6 +5277,112 @@
       <w:spacing w:before="0" w:after="240"/>
       <w:ind w:left="360"/>
     </w:pPr>
+  </w:style>
+  <w:style w:type="paragraph" w:styleId="a7">
+    <w:name w:val="Balloon Text"/>
+    <w:basedOn w:val="a"/>
+    <w:link w:val="a8"/>
+    <w:uiPriority w:val="99"/>
+    <w:semiHidden/>
+    <w:unhideWhenUsed/>
+    <w:rsid w:val="007B1973"/>
+    <w:pPr>
+      <w:spacing w:after="0" w:line="240" w:lineRule="auto"/>
+    </w:pPr>
+    <w:rPr>
+      <w:rFonts w:ascii="Segoe UI" w:hAnsi="Segoe UI" w:cs="Segoe UI"/>
+      <w:sz w:val="18"/>
+      <w:szCs w:val="18"/>
+    </w:rPr>
+  </w:style>
+  <w:style w:type="character" w:customStyle="1" w:styleId="a8">
+    <w:name w:val="Текст выноски Знак"/>
+    <w:basedOn w:val="a0"/>
+    <w:link w:val="a7"/>
+    <w:uiPriority w:val="99"/>
+    <w:semiHidden/>
+    <w:rsid w:val="007B1973"/>
+    <w:rPr>
+      <w:rFonts w:ascii="Segoe UI" w:hAnsi="Segoe UI" w:cs="Segoe UI"/>
+      <w:sz w:val="18"/>
+      <w:szCs w:val="18"/>
+    </w:rPr>
+  </w:style>
+  <w:style w:type="character" w:customStyle="1" w:styleId="40">
+    <w:name w:val="Заголовок 4 Знак"/>
+    <w:basedOn w:val="a0"/>
+    <w:link w:val="4"/>
+    <w:uiPriority w:val="9"/>
+    <w:rsid w:val="007B1973"/>
+    <w:rPr>
+      <w:rFonts w:asciiTheme="majorHAnsi" w:eastAsiaTheme="majorEastAsia" w:hAnsiTheme="majorHAnsi" w:cstheme="majorBidi"/>
+      <w:i/>
+      <w:iCs/>
+      <w:color w:val="2E74B5" w:themeColor="accent1" w:themeShade="BF"/>
+      <w:sz w:val="28"/>
+    </w:rPr>
+  </w:style>
+  <w:style w:type="character" w:customStyle="1" w:styleId="50">
+    <w:name w:val="Заголовок 5 Знак"/>
+    <w:basedOn w:val="a0"/>
+    <w:link w:val="5"/>
+    <w:uiPriority w:val="9"/>
+    <w:semiHidden/>
+    <w:rsid w:val="007B1973"/>
+    <w:rPr>
+      <w:rFonts w:asciiTheme="majorHAnsi" w:eastAsiaTheme="majorEastAsia" w:hAnsiTheme="majorHAnsi" w:cstheme="majorBidi"/>
+      <w:color w:val="2E74B5" w:themeColor="accent1" w:themeShade="BF"/>
+      <w:sz w:val="28"/>
+    </w:rPr>
+  </w:style>
+  <w:style w:type="paragraph" w:styleId="a9">
+    <w:name w:val="Normal (Web)"/>
+    <w:basedOn w:val="a"/>
+    <w:uiPriority w:val="99"/>
+    <w:semiHidden/>
+    <w:unhideWhenUsed/>
+    <w:rsid w:val="007B1973"/>
+    <w:pPr>
+      <w:spacing w:before="100" w:beforeAutospacing="1" w:after="100" w:afterAutospacing="1" w:line="240" w:lineRule="auto"/>
+      <w:jc w:val="left"/>
+    </w:pPr>
+    <w:rPr>
+      <w:rFonts w:eastAsia="Times New Roman" w:cs="Times New Roman"/>
+      <w:sz w:val="24"/>
+      <w:szCs w:val="24"/>
+      <w:lang w:eastAsia="ru-RU"/>
+    </w:rPr>
+  </w:style>
+  <w:style w:type="character" w:customStyle="1" w:styleId="aa">
+    <w:name w:val="_текст Знак"/>
+    <w:basedOn w:val="a0"/>
+    <w:link w:val="ab"/>
+    <w:locked/>
+    <w:rsid w:val="007B1973"/>
+    <w:rPr>
+      <w:rFonts w:ascii="Times New Roman" w:eastAsia="Times New Roman" w:hAnsi="Times New Roman" w:cs="Times New Roman"/>
+      <w:color w:val="000000"/>
+      <w:sz w:val="28"/>
+      <w:szCs w:val="28"/>
+      <w:lang w:eastAsia="ru-RU"/>
+    </w:rPr>
+  </w:style>
+  <w:style w:type="paragraph" w:customStyle="1" w:styleId="ab">
+    <w:name w:val="_текст"/>
+    <w:basedOn w:val="a"/>
+    <w:link w:val="aa"/>
+    <w:qFormat/>
+    <w:rsid w:val="007B1973"/>
+    <w:pPr>
+      <w:spacing w:after="0"/>
+      <w:ind w:firstLine="720"/>
+    </w:pPr>
+    <w:rPr>
+      <w:rFonts w:eastAsia="Times New Roman" w:cs="Times New Roman"/>
+      <w:color w:val="000000"/>
+      <w:szCs w:val="28"/>
+      <w:lang w:eastAsia="ru-RU"/>
+    </w:rPr>
   </w:style>
 </w:styles>
 </file>

--- a/Документация/БЖД.docx
+++ b/Документация/БЖД.docx
@@ -4,7 +4,7 @@
   <w:body>
     <w:p>
       <w:pPr>
-        <w:pStyle w:val="1"/>
+        <w:pStyle w:val="10"/>
         <w:numPr>
           <w:ilvl w:val="0"/>
           <w:numId w:val="1"/>
@@ -2440,14 +2440,7 @@
                   <w:rFonts w:ascii="Cambria Math" w:hAnsi="Cambria Math"/>
                   <w:lang w:val="en-US"/>
                 </w:rPr>
-                <m:t>0,7</m:t>
-              </m:r>
-              <m:r>
-                <w:rPr>
-                  <w:rFonts w:ascii="Cambria Math" w:hAnsi="Cambria Math"/>
-                  <w:lang w:val="en-US"/>
-                </w:rPr>
-                <m:t>2</m:t>
+                <m:t>0,72</m:t>
               </m:r>
             </m:den>
           </m:f>
@@ -2456,14 +2449,7 @@
               <w:rFonts w:ascii="Cambria Math" w:hAnsi="Cambria Math"/>
               <w:lang w:val="en-US"/>
             </w:rPr>
-            <m:t>≈5</m:t>
-          </m:r>
-          <m:r>
-            <w:rPr>
-              <w:rFonts w:ascii="Cambria Math" w:hAnsi="Cambria Math"/>
-              <w:lang w:val="en-US"/>
-            </w:rPr>
-            <m:t>5</m:t>
+            <m:t>≈55</m:t>
           </m:r>
         </m:oMath>
       </m:oMathPara>
@@ -2611,14 +2597,7 @@
               <w:rFonts w:ascii="Cambria Math" w:hAnsi="Cambria Math"/>
               <w:lang w:val="en-US"/>
             </w:rPr>
-            <m:t xml:space="preserve"> 5</m:t>
-          </m:r>
-          <m:r>
-            <w:rPr>
-              <w:rFonts w:ascii="Cambria Math" w:hAnsi="Cambria Math"/>
-              <w:lang w:val="en-US"/>
-            </w:rPr>
-            <m:t>5</m:t>
+            <m:t xml:space="preserve"> 55</m:t>
           </m:r>
           <m:r>
             <w:rPr>
@@ -2631,21 +2610,7 @@
               <w:rFonts w:ascii="Cambria Math" w:hAnsi="Cambria Math"/>
               <w:lang w:val="en-US"/>
             </w:rPr>
-            <m:t xml:space="preserve"> 8,1</m:t>
-          </m:r>
-          <m:r>
-            <w:rPr>
-              <w:rFonts w:ascii="Cambria Math" w:hAnsi="Cambria Math"/>
-              <w:lang w:val="en-US"/>
-            </w:rPr>
-            <m:t>=467,7</m:t>
-          </m:r>
-          <m:r>
-            <w:rPr>
-              <w:rFonts w:ascii="Cambria Math" w:hAnsi="Cambria Math"/>
-              <w:lang w:val="en-US"/>
-            </w:rPr>
-            <m:t xml:space="preserve"> м</m:t>
+            <m:t xml:space="preserve"> 8,1=467,7 м</m:t>
           </m:r>
         </m:oMath>
       </m:oMathPara>
@@ -3014,14 +2979,7 @@
               <w:rFonts w:ascii="Cambria Math" w:hAnsi="Cambria Math"/>
               <w:lang w:val="en-US"/>
             </w:rPr>
-            <m:t>=0,74</m:t>
-          </m:r>
-          <m:r>
-            <w:rPr>
-              <w:rFonts w:ascii="Cambria Math" w:hAnsi="Cambria Math"/>
-              <w:lang w:val="en-US"/>
-            </w:rPr>
-            <m:t xml:space="preserve"> Ом</m:t>
+            <m:t>=0,74 Ом</m:t>
           </m:r>
         </m:oMath>
       </m:oMathPara>
@@ -3185,8 +3143,9 @@
                   <m:r>
                     <w:rPr>
                       <w:rFonts w:ascii="Cambria Math" w:hAnsi="Cambria Math"/>
-                    </w:rPr>
-                    <m:t>n</m:t>
+                      <w:lang w:val="en-US"/>
+                    </w:rPr>
+                    <m:t>η</m:t>
                   </m:r>
                 </m:e>
                 <m:sub>
@@ -3295,8 +3254,9 @@
             <m:r>
               <w:rPr>
                 <w:rFonts w:ascii="Cambria Math" w:hAnsi="Cambria Math"/>
+                <w:lang w:val="en-US"/>
               </w:rPr>
-              <m:t>n</m:t>
+              <m:t>η</m:t>
             </m:r>
           </m:e>
           <m:sub>
@@ -3333,9 +3293,12 @@
             <m:r>
               <w:rPr>
                 <w:rFonts w:ascii="Cambria Math" w:hAnsi="Cambria Math"/>
+                <w:lang w:val="en-US"/>
               </w:rPr>
-              <m:t>n</m:t>
+              <m:t>η</m:t>
             </m:r>
+            <w:bookmarkStart w:id="13" w:name="_GoBack"/>
+            <w:bookmarkEnd w:id="13"/>
           </m:e>
           <m:sub>
             <m:r>
@@ -3421,25 +3384,7 @@
                 <w:rPr>
                   <w:rFonts w:ascii="Cambria Math" w:hAnsi="Cambria Math"/>
                 </w:rPr>
-                <m:t>156,7∙0,35+0,74</m:t>
-              </m:r>
-              <m:r>
-                <w:rPr>
-                  <w:rFonts w:ascii="Cambria Math" w:hAnsi="Cambria Math"/>
-                </w:rPr>
-                <m:t>∙</m:t>
-              </m:r>
-              <m:r>
-                <w:rPr>
-                  <w:rFonts w:ascii="Cambria Math" w:hAnsi="Cambria Math"/>
-                </w:rPr>
-                <m:t>0,72∙5</m:t>
-              </m:r>
-              <m:r>
-                <w:rPr>
-                  <w:rFonts w:ascii="Cambria Math" w:hAnsi="Cambria Math"/>
-                </w:rPr>
-                <m:t>5</m:t>
+                <m:t>156,7∙0,35+0,74∙0,72∙55</m:t>
               </m:r>
             </m:den>
           </m:f>
@@ -3447,13 +3392,7 @@
             <w:rPr>
               <w:rFonts w:ascii="Cambria Math" w:hAnsi="Cambria Math"/>
             </w:rPr>
-            <m:t>=1,37</m:t>
-          </m:r>
-          <m:r>
-            <w:rPr>
-              <w:rFonts w:ascii="Cambria Math" w:hAnsi="Cambria Math"/>
-            </w:rPr>
-            <m:t xml:space="preserve"> Ом</m:t>
+            <m:t>=1,37 Ом</m:t>
           </m:r>
         </m:oMath>
       </m:oMathPara>
@@ -3539,8 +3478,6 @@
       <w:r>
         <w:t>467</w:t>
       </w:r>
-      <w:bookmarkStart w:id="13" w:name="_GoBack"/>
-      <w:bookmarkEnd w:id="13"/>
       <w:r>
         <w:t>, 7</w:t>
       </w:r>
@@ -3574,7 +3511,6 @@
     <w:lvl w:ilvl="0">
       <w:start w:val="1"/>
       <w:numFmt w:val="decimal"/>
-      <w:pStyle w:val="1"/>
       <w:isLgl/>
       <w:suff w:val="space"/>
       <w:lvlText w:val="%1."/>
@@ -3589,7 +3525,6 @@
     <w:lvl w:ilvl="1">
       <w:start w:val="1"/>
       <w:numFmt w:val="decimal"/>
-      <w:pStyle w:val="2"/>
       <w:isLgl/>
       <w:suff w:val="space"/>
       <w:lvlText w:val="%1.%2."/>
@@ -3604,7 +3539,6 @@
     <w:lvl w:ilvl="2">
       <w:start w:val="1"/>
       <w:numFmt w:val="decimal"/>
-      <w:pStyle w:val="3"/>
       <w:isLgl/>
       <w:lvlText w:val="%1.%2.%3."/>
       <w:lvlJc w:val="center"/>
@@ -3618,7 +3552,6 @@
     <w:lvl w:ilvl="3">
       <w:start w:val="1"/>
       <w:numFmt w:val="decimal"/>
-      <w:pStyle w:val="4"/>
       <w:isLgl/>
       <w:lvlText w:val="%1.%2.%3.%4."/>
       <w:lvlJc w:val="center"/>
@@ -3632,7 +3565,6 @@
     <w:lvl w:ilvl="4">
       <w:start w:val="1"/>
       <w:numFmt w:val="decimal"/>
-      <w:pStyle w:val="5"/>
       <w:isLgl/>
       <w:lvlText w:val="%1.%2.%3.%4.%5."/>
       <w:lvlJc w:val="left"/>
@@ -4357,7 +4289,7 @@
     <w:lvl w:ilvl="0">
       <w:start w:val="1"/>
       <w:numFmt w:val="decimal"/>
-      <w:pStyle w:val="10"/>
+      <w:pStyle w:val="1"/>
       <w:lvlText w:val="%1."/>
       <w:lvlJc w:val="left"/>
       <w:pPr>
@@ -5019,7 +4951,7 @@
       <w:sz w:val="28"/>
     </w:rPr>
   </w:style>
-  <w:style w:type="paragraph" w:styleId="1">
+  <w:style w:type="paragraph" w:styleId="10">
     <w:name w:val="heading 1"/>
     <w:basedOn w:val="a"/>
     <w:next w:val="a"/>
@@ -5171,7 +5103,7 @@
   <w:style w:type="character" w:customStyle="1" w:styleId="11">
     <w:name w:val="Заголовок 1 Знак"/>
     <w:basedOn w:val="a0"/>
-    <w:link w:val="1"/>
+    <w:link w:val="10"/>
     <w:uiPriority w:val="9"/>
     <w:rsid w:val="00324BAE"/>
     <w:rPr>
@@ -5264,9 +5196,9 @@
       <w:lang w:eastAsia="ru-RU"/>
     </w:rPr>
   </w:style>
-  <w:style w:type="paragraph" w:customStyle="1" w:styleId="10">
+  <w:style w:type="paragraph" w:customStyle="1" w:styleId="1">
     <w:name w:val="Заг 1 без номера"/>
-    <w:basedOn w:val="1"/>
+    <w:basedOn w:val="10"/>
     <w:autoRedefine/>
     <w:qFormat/>
     <w:rsid w:val="00324BAE"/>
